--- a/docs/Specification.docx
+++ b/docs/Specification.docx
@@ -144,7 +144,19 @@
         <w:rPr>
           <w:lang w:val="en-US"/>
         </w:rPr>
-        <w:t>Can drill down to view progress of specific order</w:t>
+        <w:t xml:space="preserve">Can drill down to view progress of </w:t>
+      </w:r>
+      <w:r>
+        <w:rPr>
+          <w:lang w:val="en-US"/>
+        </w:rPr>
+        <w:t xml:space="preserve">a </w:t>
+      </w:r>
+      <w:r>
+        <w:rPr>
+          <w:lang w:val="en-US"/>
+        </w:rPr>
+        <w:t>specific order</w:t>
       </w:r>
     </w:p>
     <w:p>
@@ -480,7 +492,31 @@
         <w:rPr>
           <w:lang w:val="en-US"/>
         </w:rPr>
-        <w:t>Transaction (An action completed against an order, including “Order collected”, “Order delivered”)</w:t>
+        <w:t>Transaction (An action completed against an order, including “</w:t>
+      </w:r>
+      <w:r>
+        <w:rPr>
+          <w:lang w:val="en-US"/>
+        </w:rPr>
+        <w:t>Picked up</w:t>
+      </w:r>
+      <w:r>
+        <w:rPr>
+          <w:lang w:val="en-US"/>
+        </w:rPr>
+        <w:t>”, “</w:t>
+      </w:r>
+      <w:r>
+        <w:rPr>
+          <w:lang w:val="en-US"/>
+        </w:rPr>
+        <w:t>Dropped off</w:t>
+      </w:r>
+      <w:r>
+        <w:rPr>
+          <w:lang w:val="en-US"/>
+        </w:rPr>
+        <w:t>”)</w:t>
       </w:r>
     </w:p>
     <w:p>
@@ -628,7 +664,27 @@
         <w:rPr>
           <w:lang w:val="en-US"/>
         </w:rPr>
-        <w:t xml:space="preserve">username, password, </w:t>
+        <w:t xml:space="preserve">username, </w:t>
+      </w:r>
+      <w:proofErr w:type="spellStart"/>
+      <w:r>
+        <w:rPr>
+          <w:lang w:val="en-US"/>
+        </w:rPr>
+        <w:t>hashedP</w:t>
+      </w:r>
+      <w:r>
+        <w:rPr>
+          <w:lang w:val="en-US"/>
+        </w:rPr>
+        <w:t>assword</w:t>
+      </w:r>
+      <w:proofErr w:type="spellEnd"/>
+      <w:r>
+        <w:rPr>
+          <w:lang w:val="en-US"/>
+        </w:rPr>
+        <w:t xml:space="preserve">, </w:t>
       </w:r>
       <w:proofErr w:type="spellStart"/>
       <w:r>
@@ -714,7 +770,37 @@
         <w:rPr>
           <w:lang w:val="en-US"/>
         </w:rPr>
-        <w:t>Role (A/Some roles can be applied to each user to determine permissions within the application)</w:t>
+        <w:t xml:space="preserve">Role (A role </w:t>
+      </w:r>
+      <w:r>
+        <w:rPr>
+          <w:lang w:val="en-US"/>
+        </w:rPr>
+        <w:t>is</w:t>
+      </w:r>
+      <w:r>
+        <w:rPr>
+          <w:lang w:val="en-US"/>
+        </w:rPr>
+        <w:t xml:space="preserve"> applied to each user to determine permissions within the application</w:t>
+      </w:r>
+      <w:r>
+        <w:rPr>
+          <w:lang w:val="en-US"/>
+        </w:rPr>
+        <w:t>, default to recipient</w:t>
+      </w:r>
+      <w:r>
+        <w:rPr>
+          <w:lang w:val="en-US"/>
+        </w:rPr>
+        <w:t>, this is fixed within the system and cannot be modified</w:t>
+      </w:r>
+      <w:r>
+        <w:rPr>
+          <w:lang w:val="en-US"/>
+        </w:rPr>
+        <w:t>)</w:t>
       </w:r>
     </w:p>
     <w:p>
@@ -774,7 +860,7 @@
           <w:bCs/>
           <w:lang w:val="en-US"/>
         </w:rPr>
-        <w:t>Seller</w:t>
+        <w:t>Recipient</w:t>
       </w:r>
       <w:r>
         <w:rPr>
@@ -787,7 +873,20 @@
           <w:u w:val="single"/>
           <w:lang w:val="en-US"/>
         </w:rPr>
-        <w:t>create a parcel</w:t>
+        <w:t>view</w:t>
+      </w:r>
+      <w:r>
+        <w:rPr>
+          <w:u w:val="single"/>
+          <w:lang w:val="en-US"/>
+        </w:rPr>
+        <w:t xml:space="preserve"> recipient deliveries</w:t>
+      </w:r>
+      <w:r>
+        <w:rPr>
+          <w:lang w:val="en-US"/>
+        </w:rPr>
+        <w:t xml:space="preserve"> where they are the recipient</w:t>
       </w:r>
     </w:p>
     <w:p>
@@ -807,7 +906,7 @@
           <w:bCs/>
           <w:lang w:val="en-US"/>
         </w:rPr>
-        <w:t>Seller</w:t>
+        <w:t>Recipient</w:t>
       </w:r>
       <w:r>
         <w:rPr>
@@ -820,7 +919,32 @@
           <w:u w:val="single"/>
           <w:lang w:val="en-US"/>
         </w:rPr>
-        <w:t>edit a parcel</w:t>
+        <w:t xml:space="preserve">view delivery </w:t>
+      </w:r>
+      <w:r>
+        <w:rPr>
+          <w:u w:val="single"/>
+          <w:lang w:val="en-US"/>
+        </w:rPr>
+        <w:t>progress</w:t>
+      </w:r>
+      <w:r>
+        <w:rPr>
+          <w:lang w:val="en-US"/>
+        </w:rPr>
+        <w:t xml:space="preserve"> </w:t>
+      </w:r>
+      <w:r>
+        <w:rPr>
+          <w:lang w:val="en-US"/>
+        </w:rPr>
+        <w:t>when</w:t>
+      </w:r>
+      <w:r>
+        <w:rPr>
+          <w:lang w:val="en-US"/>
+        </w:rPr>
+        <w:t xml:space="preserve"> they are the recipient</w:t>
       </w:r>
     </w:p>
     <w:p>
@@ -840,7 +964,7 @@
           <w:bCs/>
           <w:lang w:val="en-US"/>
         </w:rPr>
-        <w:t>Seller</w:t>
+        <w:t>Driver</w:t>
       </w:r>
       <w:r>
         <w:rPr>
@@ -853,13 +977,21 @@
           <w:u w:val="single"/>
           <w:lang w:val="en-US"/>
         </w:rPr>
-        <w:t>delete a parcel</w:t>
-      </w:r>
-      <w:r>
-        <w:rPr>
-          <w:lang w:val="en-US"/>
-        </w:rPr>
-        <w:t xml:space="preserve"> which is no longer sold</w:t>
+        <w:t xml:space="preserve">view </w:t>
+      </w:r>
+      <w:r>
+        <w:rPr>
+          <w:u w:val="single"/>
+          <w:lang w:val="en-US"/>
+        </w:rPr>
+        <w:t>all</w:t>
+      </w:r>
+      <w:r>
+        <w:rPr>
+          <w:u w:val="single"/>
+          <w:lang w:val="en-US"/>
+        </w:rPr>
+        <w:t xml:space="preserve"> deliveries</w:t>
       </w:r>
     </w:p>
     <w:p>
@@ -879,20 +1011,32 @@
           <w:bCs/>
           <w:lang w:val="en-US"/>
         </w:rPr>
-        <w:t>Seller</w:t>
-      </w:r>
-      <w:r>
-        <w:rPr>
-          <w:lang w:val="en-US"/>
-        </w:rPr>
-        <w:t xml:space="preserve"> can </w:t>
+        <w:t>Driver</w:t>
+      </w:r>
+      <w:r>
+        <w:rPr>
+          <w:lang w:val="en-US"/>
+        </w:rPr>
+        <w:t xml:space="preserve"> can</w:t>
+      </w:r>
+      <w:r>
+        <w:rPr>
+          <w:lang w:val="en-US"/>
+        </w:rPr>
+        <w:t xml:space="preserve"> </w:t>
       </w:r>
       <w:r>
         <w:rPr>
           <w:u w:val="single"/>
           <w:lang w:val="en-US"/>
         </w:rPr>
-        <w:t>create an order</w:t>
+        <w:t>add transaction</w:t>
+      </w:r>
+      <w:r>
+        <w:rPr>
+          <w:lang w:val="en-US"/>
+        </w:rPr>
+        <w:t xml:space="preserve"> </w:t>
       </w:r>
     </w:p>
     <w:p>
@@ -912,20 +1056,46 @@
           <w:bCs/>
           <w:lang w:val="en-US"/>
         </w:rPr>
-        <w:t>Seller</w:t>
-      </w:r>
-      <w:r>
-        <w:rPr>
-          <w:lang w:val="en-US"/>
-        </w:rPr>
-        <w:t xml:space="preserve"> can </w:t>
+        <w:t>Driver</w:t>
+      </w:r>
+      <w:r>
+        <w:rPr>
+          <w:lang w:val="en-US"/>
+        </w:rPr>
+        <w:t xml:space="preserve"> can</w:t>
+      </w:r>
+      <w:r>
+        <w:rPr>
+          <w:lang w:val="en-US"/>
+        </w:rPr>
+        <w:t xml:space="preserve"> </w:t>
       </w:r>
       <w:r>
         <w:rPr>
           <w:u w:val="single"/>
           <w:lang w:val="en-US"/>
         </w:rPr>
-        <w:t>edit an order</w:t>
+        <w:t>remove</w:t>
+      </w:r>
+      <w:r>
+        <w:rPr>
+          <w:u w:val="single"/>
+          <w:lang w:val="en-US"/>
+        </w:rPr>
+        <w:t xml:space="preserve"> </w:t>
+      </w:r>
+      <w:r>
+        <w:rPr>
+          <w:u w:val="single"/>
+          <w:lang w:val="en-US"/>
+        </w:rPr>
+        <w:t>transaction</w:t>
+      </w:r>
+      <w:r>
+        <w:rPr>
+          <w:lang w:val="en-US"/>
+        </w:rPr>
+        <w:t xml:space="preserve"> </w:t>
       </w:r>
     </w:p>
     <w:p>
@@ -958,7 +1128,7 @@
           <w:u w:val="single"/>
           <w:lang w:val="en-US"/>
         </w:rPr>
-        <w:t>cancel an order</w:t>
+        <w:t>create parcel</w:t>
       </w:r>
     </w:p>
     <w:p>
@@ -978,7 +1148,7 @@
           <w:bCs/>
           <w:lang w:val="en-US"/>
         </w:rPr>
-        <w:t>Driver</w:t>
+        <w:t>Seller</w:t>
       </w:r>
       <w:r>
         <w:rPr>
@@ -991,7 +1161,7 @@
           <w:u w:val="single"/>
           <w:lang w:val="en-US"/>
         </w:rPr>
-        <w:t>view list of deliveries</w:t>
+        <w:t>edit parcel</w:t>
       </w:r>
     </w:p>
     <w:p>
@@ -1011,32 +1181,26 @@
           <w:bCs/>
           <w:lang w:val="en-US"/>
         </w:rPr>
-        <w:t>Driver</w:t>
-      </w:r>
-      <w:r>
-        <w:rPr>
-          <w:lang w:val="en-US"/>
-        </w:rPr>
-        <w:t xml:space="preserve"> can</w:t>
+        <w:t>Seller</w:t>
+      </w:r>
+      <w:r>
+        <w:rPr>
+          <w:lang w:val="en-US"/>
+        </w:rPr>
+        <w:t xml:space="preserve"> can </w:t>
+      </w:r>
+      <w:r>
+        <w:rPr>
+          <w:u w:val="single"/>
+          <w:lang w:val="en-US"/>
+        </w:rPr>
+        <w:t>delete parcel</w:t>
       </w:r>
       <w:r>
         <w:rPr>
           <w:lang w:val="en-US"/>
         </w:rPr>
         <w:t xml:space="preserve"> </w:t>
-      </w:r>
-      <w:r>
-        <w:rPr>
-          <w:u w:val="single"/>
-          <w:lang w:val="en-US"/>
-        </w:rPr>
-        <w:t>start a delivery</w:t>
-      </w:r>
-      <w:r>
-        <w:rPr>
-          <w:lang w:val="en-US"/>
-        </w:rPr>
-        <w:t xml:space="preserve"> by marking the parcel as collected</w:t>
       </w:r>
     </w:p>
     <w:p>
@@ -1056,33 +1220,20 @@
           <w:bCs/>
           <w:lang w:val="en-US"/>
         </w:rPr>
-        <w:t>Driver</w:t>
-      </w:r>
-      <w:r>
-        <w:rPr>
-          <w:lang w:val="en-US"/>
-        </w:rPr>
-        <w:t xml:space="preserve"> can</w:t>
-      </w:r>
-      <w:r>
-        <w:rPr>
-          <w:lang w:val="en-US"/>
-        </w:rPr>
-        <w:t xml:space="preserve"> </w:t>
+        <w:t>Seller</w:t>
+      </w:r>
+      <w:r>
+        <w:rPr>
+          <w:lang w:val="en-US"/>
+        </w:rPr>
+        <w:t xml:space="preserve"> can </w:t>
       </w:r>
       <w:r>
         <w:rPr>
           <w:u w:val="single"/>
           <w:lang w:val="en-US"/>
         </w:rPr>
-        <w:t>Add</w:t>
-      </w:r>
-      <w:r>
-        <w:rPr>
-          <w:u w:val="single"/>
-          <w:lang w:val="en-US"/>
-        </w:rPr>
-        <w:t xml:space="preserve"> delivery progress</w:t>
+        <w:t>create order</w:t>
       </w:r>
     </w:p>
     <w:p>
@@ -1102,46 +1253,20 @@
           <w:bCs/>
           <w:lang w:val="en-US"/>
         </w:rPr>
-        <w:t>Driver</w:t>
-      </w:r>
-      <w:r>
-        <w:rPr>
-          <w:lang w:val="en-US"/>
-        </w:rPr>
-        <w:t xml:space="preserve"> can</w:t>
-      </w:r>
-      <w:r>
-        <w:rPr>
-          <w:lang w:val="en-US"/>
-        </w:rPr>
-        <w:t xml:space="preserve"> </w:t>
+        <w:t>Seller</w:t>
+      </w:r>
+      <w:r>
+        <w:rPr>
+          <w:lang w:val="en-US"/>
+        </w:rPr>
+        <w:t xml:space="preserve"> can </w:t>
       </w:r>
       <w:r>
         <w:rPr>
           <w:u w:val="single"/>
           <w:lang w:val="en-US"/>
         </w:rPr>
-        <w:t>remove</w:t>
-      </w:r>
-      <w:r>
-        <w:rPr>
-          <w:u w:val="single"/>
-          <w:lang w:val="en-US"/>
-        </w:rPr>
-        <w:t xml:space="preserve"> </w:t>
-      </w:r>
-      <w:r>
-        <w:rPr>
-          <w:u w:val="single"/>
-          <w:lang w:val="en-US"/>
-        </w:rPr>
-        <w:t>delivery progress</w:t>
-      </w:r>
-      <w:r>
-        <w:rPr>
-          <w:lang w:val="en-US"/>
-        </w:rPr>
-        <w:t xml:space="preserve"> when recorded in error</w:t>
+        <w:t>edit order</w:t>
       </w:r>
     </w:p>
     <w:p>
@@ -1161,7 +1286,7 @@
           <w:bCs/>
           <w:lang w:val="en-US"/>
         </w:rPr>
-        <w:t>Recipient</w:t>
+        <w:t>Seller</w:t>
       </w:r>
       <w:r>
         <w:rPr>
@@ -1174,46 +1299,7 @@
           <w:u w:val="single"/>
           <w:lang w:val="en-US"/>
         </w:rPr>
-        <w:t>view</w:t>
-      </w:r>
-      <w:r>
-        <w:rPr>
-          <w:u w:val="single"/>
-          <w:lang w:val="en-US"/>
-        </w:rPr>
-        <w:t xml:space="preserve"> delivery</w:t>
-      </w:r>
-      <w:r>
-        <w:rPr>
-          <w:u w:val="single"/>
-          <w:lang w:val="en-US"/>
-        </w:rPr>
-        <w:t xml:space="preserve"> </w:t>
-      </w:r>
-      <w:r>
-        <w:rPr>
-          <w:u w:val="single"/>
-          <w:lang w:val="en-US"/>
-        </w:rPr>
-        <w:t>progress</w:t>
-      </w:r>
-      <w:r>
-        <w:rPr>
-          <w:lang w:val="en-US"/>
-        </w:rPr>
-        <w:t xml:space="preserve"> </w:t>
-      </w:r>
-      <w:r>
-        <w:rPr>
-          <w:lang w:val="en-US"/>
-        </w:rPr>
-        <w:t>when</w:t>
-      </w:r>
-      <w:r>
-        <w:rPr>
-          <w:lang w:val="en-US"/>
-        </w:rPr>
-        <w:t xml:space="preserve"> they are the named recipient</w:t>
+        <w:t>delete order</w:t>
       </w:r>
     </w:p>
     <w:p>
